--- a/法令ファイル/厚生年金保険法の標準報酬月額の等級区分の改定等に関する政令/厚生年金保険法の標準報酬月額の等級区分の改定等に関する政令（令和二年政令第二百四十六号）.docx
+++ b/法令ファイル/厚生年金保険法の標準報酬月額の等級区分の改定等に関する政令/厚生年金保険法の標準報酬月額の等級区分の改定等に関する政令（令和二年政令第二百四十六号）.docx
@@ -159,6 +159,8 @@
       </w:pPr>
       <w:r>
         <w:t>前二項の規定は、法第四十六条第一項の七十歳以上の使用される者の標準報酬月額に相当する額を算定する場合に準用する。</w:t>
+        <w:br/>
+        <w:t>この場合において、第一項中「厚生年金保険の被保険者の資格を取得して」とあるのは「法第二十七条の厚生労働省令で定める要件に該当して」と、「厚生年金保険の被保険者の資格を有する」とあるのは「当該要件に該当する厚生年金保険の被保険者であった七十歳以上の」と読み替えるものとする。</w:t>
       </w:r>
     </w:p>
     <w:p>
@@ -176,6 +178,8 @@
       </w:pPr>
       <w:r>
         <w:t>第一項（前項において準用する場合を含む。）の規定による実施機関（厚生労働大臣に限る。）の標準報酬月額の改定に係る事務は、日本年金機構に行わせるものとする。</w:t>
+        <w:br/>
+        <w:t>この場合において、日本年金機構法（平成十九年法律第百九号）第二十七条第一項第一号中「係る事務」とあるのは、「係る事務（厚生年金保険法の標準報酬月額の等級区分の改定等に関する政令（令和二年政令第二百四十六号）附則第二条第四項に規定する事務を含む。）」とする。</w:t>
       </w:r>
     </w:p>
     <w:sectPr>
@@ -198,7 +202,7 @@
     </w:pPr>
     <w:r>
       <w:tab/>
-      <w:t>WeGov v0.1 - FTS141</w:t>
+      <w:t>WeGov v0.2 - FTS141</w:t>
     </w:r>
   </w:p>
 </w:ftr>
